--- a/doc/modulo1_4/modulo1_tema4_Py_Microactividad4.docx
+++ b/doc/modulo1_4/modulo1_tema4_Py_Microactividad4.docx
@@ -2346,23 +2346,191 @@
       <w:pPr>
         <w:pStyle w:val="Textoindependiente"/>
         <w:rPr>
+          <w:lang w:val="en-GB" w:eastAsia="en-US"/>
+        </w:rPr>
+      </w:pPr>
+      <w:bookmarkStart w:id="5" w:name="ejercicio-3.1."/>
+      <w:bookmarkStart w:id="6" w:name="_Toc52715486"/>
+      <w:bookmarkStart w:id="7" w:name="ejercicio-2"/>
+      <w:bookmarkEnd w:id="4"/>
+    </w:p>
+    <w:p>
+      <w:pPr>
+        <w:pStyle w:val="FirstParagraph"/>
+      </w:pPr>
+      <w:r>
+        <w:t>Y añadimos los datos de planetas.</w:t>
+      </w:r>
+    </w:p>
+    <w:p>
+      <w:pPr>
+        <w:pStyle w:val="Textoindependiente"/>
+        <w:rPr>
           <w:lang w:eastAsia="en-US"/>
         </w:rPr>
       </w:pPr>
-      <w:bookmarkStart w:id="5" w:name="ejercicio-2"/>
-      <w:bookmarkStart w:id="6" w:name="ejercicio-3.1."/>
-      <w:bookmarkStart w:id="7" w:name="_Toc52715486"/>
-      <w:bookmarkEnd w:id="4"/>
-    </w:p>
-    <w:p>
-      <w:pPr>
-        <w:pStyle w:val="FirstParagraph"/>
-      </w:pPr>
-      <w:r>
-        <w:t xml:space="preserve">Y </w:t>
-      </w:r>
-      <w:r>
-        <w:t>añadimos los datos de planetas.</w:t>
+    </w:p>
+    <w:p>
+      <w:pPr>
+        <w:pStyle w:val="SourceCode"/>
+      </w:pPr>
+      <w:r>
+        <w:rPr>
+          <w:rStyle w:val="CommentTok"/>
+        </w:rPr>
+        <w:t># planetas</w:t>
+      </w:r>
+      <w:r>
+        <w:br/>
+      </w:r>
+      <w:proofErr w:type="spellStart"/>
+      <w:r>
+        <w:rPr>
+          <w:rStyle w:val="NormalTok"/>
+        </w:rPr>
+        <w:t>planets_df</w:t>
+      </w:r>
+      <w:proofErr w:type="spellEnd"/>
+      <w:r>
+        <w:rPr>
+          <w:rStyle w:val="NormalTok"/>
+        </w:rPr>
+        <w:t xml:space="preserve"> </w:t>
+      </w:r>
+      <w:r>
+        <w:rPr>
+          <w:rStyle w:val="OperatorTok"/>
+        </w:rPr>
+        <w:t>=</w:t>
+      </w:r>
+      <w:r>
+        <w:rPr>
+          <w:rStyle w:val="NormalTok"/>
+        </w:rPr>
+        <w:t xml:space="preserve"> </w:t>
+      </w:r>
+      <w:proofErr w:type="spellStart"/>
+      <w:r>
+        <w:rPr>
+          <w:rStyle w:val="NormalTok"/>
+        </w:rPr>
+        <w:t>entidades_df</w:t>
+      </w:r>
+      <w:proofErr w:type="spellEnd"/>
+      <w:r>
+        <w:rPr>
+          <w:rStyle w:val="NormalTok"/>
+        </w:rPr>
+        <w:t>[</w:t>
+      </w:r>
+      <w:r>
+        <w:rPr>
+          <w:rStyle w:val="StringTok"/>
+        </w:rPr>
+        <w:t>'</w:t>
+      </w:r>
+      <w:proofErr w:type="spellStart"/>
+      <w:r>
+        <w:rPr>
+          <w:rStyle w:val="StringTok"/>
+        </w:rPr>
+        <w:t>planets</w:t>
+      </w:r>
+      <w:proofErr w:type="spellEnd"/>
+      <w:r>
+        <w:rPr>
+          <w:rStyle w:val="StringTok"/>
+        </w:rPr>
+        <w:t>'</w:t>
+      </w:r>
+      <w:r>
+        <w:rPr>
+          <w:rStyle w:val="NormalTok"/>
+        </w:rPr>
+        <w:t>][[</w:t>
+      </w:r>
+      <w:r>
+        <w:rPr>
+          <w:rStyle w:val="StringTok"/>
+        </w:rPr>
+        <w:t>"orbital_</w:t>
+      </w:r>
+      <w:proofErr w:type="spellStart"/>
+      <w:r>
+        <w:rPr>
+          <w:rStyle w:val="StringTok"/>
+        </w:rPr>
+        <w:t>period</w:t>
+      </w:r>
+      <w:proofErr w:type="spellEnd"/>
+      <w:r>
+        <w:rPr>
+          <w:rStyle w:val="StringTok"/>
+        </w:rPr>
+        <w:t>"</w:t>
+      </w:r>
+      <w:r>
+        <w:rPr>
+          <w:rStyle w:val="NormalTok"/>
+        </w:rPr>
+        <w:t>,</w:t>
+      </w:r>
+      <w:r>
+        <w:rPr>
+          <w:rStyle w:val="StringTok"/>
+        </w:rPr>
+        <w:t>"</w:t>
+      </w:r>
+      <w:proofErr w:type="spellStart"/>
+      <w:r>
+        <w:rPr>
+          <w:rStyle w:val="StringTok"/>
+        </w:rPr>
+        <w:t>url</w:t>
+      </w:r>
+      <w:proofErr w:type="spellEnd"/>
+      <w:r>
+        <w:rPr>
+          <w:rStyle w:val="StringTok"/>
+        </w:rPr>
+        <w:t>"</w:t>
+      </w:r>
+      <w:r>
+        <w:rPr>
+          <w:rStyle w:val="NormalTok"/>
+        </w:rPr>
+        <w:t>]].</w:t>
+      </w:r>
+      <w:proofErr w:type="spellStart"/>
+      <w:r>
+        <w:rPr>
+          <w:rStyle w:val="NormalTok"/>
+        </w:rPr>
+        <w:t>dropna</w:t>
+      </w:r>
+      <w:proofErr w:type="spellEnd"/>
+      <w:r>
+        <w:rPr>
+          <w:rStyle w:val="NormalTok"/>
+        </w:rPr>
+        <w:t>()</w:t>
+      </w:r>
+      <w:r>
+        <w:br/>
+      </w:r>
+      <w:proofErr w:type="spellStart"/>
+      <w:r>
+        <w:rPr>
+          <w:rStyle w:val="NormalTok"/>
+        </w:rPr>
+        <w:t>planets_df.head</w:t>
+      </w:r>
+      <w:proofErr w:type="spellEnd"/>
+      <w:r>
+        <w:rPr>
+          <w:rStyle w:val="NormalTok"/>
+        </w:rPr>
+        <w:t>()</w:t>
       </w:r>
     </w:p>
     <w:p>
@@ -2370,185 +2538,6 @@
         <w:pStyle w:val="Textoindependiente"/>
         <w:rPr>
           <w:lang w:eastAsia="en-US"/>
-        </w:rPr>
-      </w:pPr>
-    </w:p>
-    <w:p>
-      <w:pPr>
-        <w:pStyle w:val="SourceCode"/>
-      </w:pPr>
-      <w:r>
-        <w:rPr>
-          <w:rStyle w:val="CommentTok"/>
-        </w:rPr>
-        <w:t># planetas</w:t>
-      </w:r>
-      <w:r>
-        <w:br/>
-      </w:r>
-      <w:proofErr w:type="spellStart"/>
-      <w:r>
-        <w:rPr>
-          <w:rStyle w:val="NormalTok"/>
-        </w:rPr>
-        <w:t>planets_df</w:t>
-      </w:r>
-      <w:proofErr w:type="spellEnd"/>
-      <w:r>
-        <w:rPr>
-          <w:rStyle w:val="NormalTok"/>
-        </w:rPr>
-        <w:t xml:space="preserve"> </w:t>
-      </w:r>
-      <w:r>
-        <w:rPr>
-          <w:rStyle w:val="OperatorTok"/>
-        </w:rPr>
-        <w:t>=</w:t>
-      </w:r>
-      <w:r>
-        <w:rPr>
-          <w:rStyle w:val="NormalTok"/>
-        </w:rPr>
-        <w:t xml:space="preserve"> </w:t>
-      </w:r>
-      <w:proofErr w:type="spellStart"/>
-      <w:r>
-        <w:rPr>
-          <w:rStyle w:val="NormalTok"/>
-        </w:rPr>
-        <w:t>entidades_df</w:t>
-      </w:r>
-      <w:proofErr w:type="spellEnd"/>
-      <w:r>
-        <w:rPr>
-          <w:rStyle w:val="NormalTok"/>
-        </w:rPr>
-        <w:t>[</w:t>
-      </w:r>
-      <w:r>
-        <w:rPr>
-          <w:rStyle w:val="StringTok"/>
-        </w:rPr>
-        <w:t>'</w:t>
-      </w:r>
-      <w:proofErr w:type="spellStart"/>
-      <w:r>
-        <w:rPr>
-          <w:rStyle w:val="StringTok"/>
-        </w:rPr>
-        <w:t>planets</w:t>
-      </w:r>
-      <w:proofErr w:type="spellEnd"/>
-      <w:r>
-        <w:rPr>
-          <w:rStyle w:val="StringTok"/>
-        </w:rPr>
-        <w:t>'</w:t>
-      </w:r>
-      <w:r>
-        <w:rPr>
-          <w:rStyle w:val="NormalTok"/>
-        </w:rPr>
-        <w:t>][[</w:t>
-      </w:r>
-      <w:r>
-        <w:rPr>
-          <w:rStyle w:val="StringTok"/>
-        </w:rPr>
-        <w:t>"orbital_</w:t>
-      </w:r>
-      <w:proofErr w:type="spellStart"/>
-      <w:r>
-        <w:rPr>
-          <w:rStyle w:val="StringTok"/>
-        </w:rPr>
-        <w:t>period</w:t>
-      </w:r>
-      <w:proofErr w:type="spellEnd"/>
-      <w:r>
-        <w:rPr>
-          <w:rStyle w:val="StringTok"/>
-        </w:rPr>
-        <w:t>"</w:t>
-      </w:r>
-      <w:r>
-        <w:rPr>
-          <w:rStyle w:val="NormalTok"/>
-        </w:rPr>
-        <w:t>,</w:t>
-      </w:r>
-      <w:r>
-        <w:rPr>
-          <w:rStyle w:val="StringTok"/>
-        </w:rPr>
-        <w:t>"</w:t>
-      </w:r>
-      <w:proofErr w:type="spellStart"/>
-      <w:r>
-        <w:rPr>
-          <w:rStyle w:val="StringTok"/>
-        </w:rPr>
-        <w:t>url</w:t>
-      </w:r>
-      <w:proofErr w:type="spellEnd"/>
-      <w:r>
-        <w:rPr>
-          <w:rStyle w:val="StringTok"/>
-        </w:rPr>
-        <w:t>"</w:t>
-      </w:r>
-      <w:r>
-        <w:rPr>
-          <w:rStyle w:val="NormalTok"/>
-        </w:rPr>
-        <w:t>]</w:t>
-      </w:r>
-      <w:proofErr w:type="gramStart"/>
-      <w:r>
-        <w:rPr>
-          <w:rStyle w:val="NormalTok"/>
-        </w:rPr>
-        <w:t>].</w:t>
-      </w:r>
-      <w:proofErr w:type="spellStart"/>
-      <w:r>
-        <w:rPr>
-          <w:rStyle w:val="NormalTok"/>
-        </w:rPr>
-        <w:t>dropna</w:t>
-      </w:r>
-      <w:proofErr w:type="spellEnd"/>
-      <w:proofErr w:type="gramEnd"/>
-      <w:r>
-        <w:rPr>
-          <w:rStyle w:val="NormalTok"/>
-        </w:rPr>
-        <w:t>()</w:t>
-      </w:r>
-      <w:r>
-        <w:br/>
-      </w:r>
-      <w:proofErr w:type="spellStart"/>
-      <w:r>
-        <w:rPr>
-          <w:rStyle w:val="NormalTok"/>
-        </w:rPr>
-        <w:t>planets_df.head</w:t>
-      </w:r>
-      <w:proofErr w:type="spellEnd"/>
-      <w:r>
-        <w:rPr>
-          <w:rStyle w:val="NormalTok"/>
-        </w:rPr>
-        <w:t>()</w:t>
-      </w:r>
-    </w:p>
-    <w:p>
-      <w:pPr>
-        <w:pStyle w:val="Textoindependiente"/>
-        <w:rPr>
-          <w:lang w:val="en-GB" w:eastAsia="en-US"/>
         </w:rPr>
       </w:pPr>
     </w:p>
@@ -2585,8 +2574,8 @@
       </w:pPr>
       <w:bookmarkStart w:id="8" w:name="ejercicio-4.1."/>
       <w:bookmarkStart w:id="9" w:name="_Toc52715497"/>
+      <w:bookmarkEnd w:id="5"/>
       <w:bookmarkEnd w:id="6"/>
-      <w:bookmarkEnd w:id="7"/>
       <w:r>
         <w:t>Ejercicio 4.1.</w:t>
       </w:r>
@@ -2625,7 +2614,6 @@
         <w:t xml:space="preserve"> de entrada que tenga como valor por defecto: </w:t>
       </w:r>
       <w:proofErr w:type="spellStart"/>
-      <w:proofErr w:type="gramStart"/>
       <w:r>
         <w:rPr>
           <w:rStyle w:val="VerbatimChar"/>
@@ -2637,31 +2625,38 @@
         <w:rPr>
           <w:rStyle w:val="VerbatimChar"/>
         </w:rPr>
-        <w:t>(</w:t>
-      </w:r>
-      <w:proofErr w:type="gramEnd"/>
+        <w:t>()</w:t>
+      </w:r>
+      <w:r>
+        <w:t xml:space="preserve"> (primero carga </w:t>
+      </w:r>
+      <w:proofErr w:type="spellStart"/>
       <w:r>
         <w:rPr>
           <w:rStyle w:val="VerbatimChar"/>
         </w:rPr>
-        <w:t>)</w:t>
-      </w:r>
-      <w:r>
-        <w:t xml:space="preserve"> (primero carga </w:t>
+        <w:t>from</w:t>
+      </w:r>
+      <w:proofErr w:type="spellEnd"/>
+      <w:r>
+        <w:rPr>
+          <w:rStyle w:val="VerbatimChar"/>
+        </w:rPr>
+        <w:t xml:space="preserve"> </w:t>
       </w:r>
       <w:proofErr w:type="spellStart"/>
       <w:r>
         <w:rPr>
           <w:rStyle w:val="VerbatimChar"/>
         </w:rPr>
-        <w:t>from</w:t>
+        <w:t>datetime</w:t>
       </w:r>
       <w:proofErr w:type="spellEnd"/>
       <w:r>
         <w:rPr>
           <w:rStyle w:val="VerbatimChar"/>
         </w:rPr>
-        <w:t xml:space="preserve"> </w:t>
+        <w:t xml:space="preserve"> import </w:t>
       </w:r>
       <w:proofErr w:type="spellStart"/>
       <w:r>
@@ -2672,57 +2667,38 @@
       </w:r>
       <w:proofErr w:type="spellEnd"/>
       <w:r>
+        <w:t>).</w:t>
+      </w:r>
+    </w:p>
+    <w:p>
+      <w:pPr>
+        <w:pStyle w:val="Textodebloque"/>
+      </w:pPr>
+      <w:r>
+        <w:t xml:space="preserve">Truco 2: Puedes extraer la hora de un </w:t>
+      </w:r>
+      <w:proofErr w:type="spellStart"/>
+      <w:r>
+        <w:t>datetime</w:t>
+      </w:r>
+      <w:proofErr w:type="spellEnd"/>
+      <w:r>
+        <w:t xml:space="preserve"> con </w:t>
+      </w:r>
+      <w:r>
         <w:rPr>
           <w:rStyle w:val="VerbatimChar"/>
         </w:rPr>
-        <w:t xml:space="preserve"> import </w:t>
+        <w:t>.</w:t>
       </w:r>
       <w:proofErr w:type="spellStart"/>
       <w:r>
         <w:rPr>
           <w:rStyle w:val="VerbatimChar"/>
         </w:rPr>
-        <w:t>datetime</w:t>
+        <w:t>hour</w:t>
       </w:r>
       <w:proofErr w:type="spellEnd"/>
-      <w:r>
-        <w:t>).</w:t>
-      </w:r>
-    </w:p>
-    <w:p>
-      <w:pPr>
-        <w:pStyle w:val="Textodebloque"/>
-      </w:pPr>
-      <w:r>
-        <w:t xml:space="preserve">Truco 2: Puedes extraer la hora de un </w:t>
-      </w:r>
-      <w:proofErr w:type="spellStart"/>
-      <w:r>
-        <w:t>datetime</w:t>
-      </w:r>
-      <w:proofErr w:type="spellEnd"/>
-      <w:r>
-        <w:t xml:space="preserve"> </w:t>
-      </w:r>
-      <w:proofErr w:type="gramStart"/>
-      <w:r>
-        <w:t xml:space="preserve">con </w:t>
-      </w:r>
-      <w:r>
-        <w:rPr>
-          <w:rStyle w:val="VerbatimChar"/>
-        </w:rPr>
-        <w:t>.</w:t>
-      </w:r>
-      <w:proofErr w:type="spellStart"/>
-      <w:r>
-        <w:rPr>
-          <w:rStyle w:val="VerbatimChar"/>
-        </w:rPr>
-        <w:t>hour</w:t>
-      </w:r>
-      <w:proofErr w:type="spellEnd"/>
-      <w:proofErr w:type="gramEnd"/>
       <w:r>
         <w:t>.</w:t>
       </w:r>
@@ -2763,15 +2739,7 @@
         <w:pStyle w:val="FirstParagraph"/>
       </w:pPr>
       <w:r>
-        <w:t xml:space="preserve">Elimina </w:t>
-      </w:r>
-      <w:proofErr w:type="gramStart"/>
-      <w:r>
-        <w:t>del data</w:t>
-      </w:r>
-      <w:proofErr w:type="gramEnd"/>
-      <w:r>
-        <w:t xml:space="preserve"> </w:t>
+        <w:t xml:space="preserve">Elimina del data </w:t>
       </w:r>
       <w:proofErr w:type="spellStart"/>
       <w:r>
@@ -3029,7 +2997,6 @@
         <w:t xml:space="preserve">Truco: utiliza </w:t>
       </w:r>
       <w:proofErr w:type="spellStart"/>
-      <w:proofErr w:type="gramStart"/>
       <w:r>
         <w:rPr>
           <w:rStyle w:val="VerbatimChar"/>
@@ -3041,14 +3008,7 @@
         <w:rPr>
           <w:rStyle w:val="VerbatimChar"/>
         </w:rPr>
-        <w:t>(</w:t>
-      </w:r>
-      <w:proofErr w:type="gramEnd"/>
-      <w:r>
-        <w:rPr>
-          <w:rStyle w:val="VerbatimChar"/>
-        </w:rPr>
-        <w:t xml:space="preserve">..., </w:t>
+        <w:t xml:space="preserve">(..., </w:t>
       </w:r>
       <w:proofErr w:type="spellStart"/>
       <w:r>
@@ -3366,10 +3326,7 @@
         <w:t>4</w:t>
       </w:r>
       <w:r>
-        <w:t>.6. como un gráfico de líneas donde el eje x sea la edad y el eje y el IMC medio</w:t>
-      </w:r>
-      <w:r>
-        <w:t>.</w:t>
+        <w:t>.6. como un gráfico de líneas donde el eje x sea la edad y el eje y el IMC medio.</w:t>
       </w:r>
     </w:p>
     <w:p>
@@ -3411,17 +3368,12 @@
         <w:t xml:space="preserve">Calcula el cociente del IMC sobre la mediana del IMC de su tramo de edad (definidos en el ejercicio 4.2.) mediante la función </w:t>
       </w:r>
       <w:proofErr w:type="spellStart"/>
-      <w:proofErr w:type="gramStart"/>
       <w:r>
         <w:t>groupby</w:t>
       </w:r>
       <w:proofErr w:type="spellEnd"/>
       <w:r>
-        <w:t>(</w:t>
-      </w:r>
-      <w:proofErr w:type="gramEnd"/>
-      <w:r>
-        <w:t>…).apply(…).</w:t>
+        <w:t>(…).apply(…).</w:t>
       </w:r>
     </w:p>
     <w:p>
@@ -3446,7 +3398,6 @@
         <w:t xml:space="preserve">x / </w:t>
       </w:r>
       <w:proofErr w:type="spellStart"/>
-      <w:proofErr w:type="gramStart"/>
       <w:r>
         <w:rPr>
           <w:rStyle w:val="VerbatimChar"/>
@@ -3454,7 +3405,6 @@
         <w:t>np.nanmedian</w:t>
       </w:r>
       <w:proofErr w:type="spellEnd"/>
-      <w:proofErr w:type="gramEnd"/>
       <w:r>
         <w:rPr>
           <w:rStyle w:val="VerbatimChar"/>
@@ -3544,13 +3494,7 @@
         <w:pStyle w:val="FirstParagraph"/>
       </w:pPr>
       <w:r>
-        <w:t>¿</w:t>
-      </w:r>
-      <w:r>
-        <w:t>Cuál</w:t>
-      </w:r>
-      <w:r>
-        <w:t xml:space="preserve"> es planeta con menor IMC medio de sus personajes? ¿</w:t>
+        <w:t>¿Cuál es planeta con menor IMC medio de sus personajes? ¿</w:t>
       </w:r>
       <w:proofErr w:type="spellStart"/>
       <w:r>
@@ -3660,15 +3604,7 @@
         </w:numPr>
       </w:pPr>
       <w:r>
-        <w:t xml:space="preserve">“1 </w:t>
-      </w:r>
-      <w:proofErr w:type="gramStart"/>
-      <w:r>
-        <w:t>Enero</w:t>
-      </w:r>
-      <w:proofErr w:type="gramEnd"/>
-      <w:r>
-        <w:t>, 2020”</w:t>
+        <w:t>“1 Enero, 2020”</w:t>
       </w:r>
     </w:p>
     <w:p>
@@ -3745,7 +3681,6 @@
         <w:br/>
       </w:r>
       <w:proofErr w:type="spellStart"/>
-      <w:proofErr w:type="gramStart"/>
       <w:r>
         <w:rPr>
           <w:rStyle w:val="VerbatimChar"/>
@@ -3754,7 +3689,6 @@
         <w:t>locale.setlocale</w:t>
       </w:r>
       <w:proofErr w:type="spellEnd"/>
-      <w:proofErr w:type="gramEnd"/>
       <w:r>
         <w:rPr>
           <w:rStyle w:val="VerbatimChar"/>
@@ -3783,7 +3717,7 @@
       <w:pPr>
         <w:pStyle w:val="Textoindependiente"/>
         <w:rPr>
-          <w:lang w:eastAsia="en-US"/>
+          <w:lang w:val="en-GB" w:eastAsia="en-US"/>
         </w:rPr>
       </w:pPr>
     </w:p>
@@ -3805,7 +3739,7 @@
         <w:jc w:val="left"/>
       </w:pPr>
     </w:p>
-    <w:bookmarkEnd w:id="5"/>
+    <w:bookmarkEnd w:id="7"/>
     <w:p>
       <w:pPr>
         <w:pStyle w:val="Ttulo3"/>
@@ -4178,7 +4112,7 @@
                 <w:sz w:val="20"/>
                 <w:szCs w:val="20"/>
               </w:rPr>
-              <w:t>XX/XX/20</w:t>
+              <w:t>08</w:t>
             </w:r>
             <w:r>
               <w:rPr>
@@ -4188,7 +4122,47 @@
                 <w:sz w:val="20"/>
                 <w:szCs w:val="20"/>
               </w:rPr>
-              <w:t>20</w:t>
+              <w:t>/</w:t>
+            </w:r>
+            <w:r>
+              <w:rPr>
+                <w:rFonts w:ascii="Calibri" w:hAnsi="Calibri" w:cs="Calibri"/>
+                <w:b w:val="0"/>
+                <w:color w:val="FF0000"/>
+                <w:sz w:val="20"/>
+                <w:szCs w:val="20"/>
+              </w:rPr>
+              <w:t>01</w:t>
+            </w:r>
+            <w:r>
+              <w:rPr>
+                <w:rFonts w:ascii="Calibri" w:hAnsi="Calibri" w:cs="Calibri"/>
+                <w:b w:val="0"/>
+                <w:color w:val="FF0000"/>
+                <w:sz w:val="20"/>
+                <w:szCs w:val="20"/>
+              </w:rPr>
+              <w:t>/20</w:t>
+            </w:r>
+            <w:r>
+              <w:rPr>
+                <w:rFonts w:ascii="Calibri" w:hAnsi="Calibri" w:cs="Calibri"/>
+                <w:b w:val="0"/>
+                <w:color w:val="FF0000"/>
+                <w:sz w:val="20"/>
+                <w:szCs w:val="20"/>
+              </w:rPr>
+              <w:t>2</w:t>
+            </w:r>
+            <w:r>
+              <w:rPr>
+                <w:rFonts w:ascii="Calibri" w:hAnsi="Calibri" w:cs="Calibri"/>
+                <w:b w:val="0"/>
+                <w:color w:val="FF0000"/>
+                <w:sz w:val="20"/>
+                <w:szCs w:val="20"/>
+              </w:rPr>
+              <w:t>1</w:t>
             </w:r>
             <w:r>
               <w:rPr>
@@ -4318,7 +4292,7 @@
                 <w:sz w:val="20"/>
                 <w:szCs w:val="20"/>
               </w:rPr>
-              <w:t>XX/XX/20</w:t>
+              <w:t>29</w:t>
             </w:r>
             <w:r>
               <w:rPr>
@@ -4328,7 +4302,47 @@
                 <w:sz w:val="20"/>
                 <w:szCs w:val="20"/>
               </w:rPr>
-              <w:t>20</w:t>
+              <w:t>/</w:t>
+            </w:r>
+            <w:r>
+              <w:rPr>
+                <w:rFonts w:ascii="Calibri" w:hAnsi="Calibri" w:cs="Calibri"/>
+                <w:b w:val="0"/>
+                <w:color w:val="FF0000"/>
+                <w:sz w:val="20"/>
+                <w:szCs w:val="20"/>
+              </w:rPr>
+              <w:t>01</w:t>
+            </w:r>
+            <w:r>
+              <w:rPr>
+                <w:rFonts w:ascii="Calibri" w:hAnsi="Calibri" w:cs="Calibri"/>
+                <w:b w:val="0"/>
+                <w:color w:val="FF0000"/>
+                <w:sz w:val="20"/>
+                <w:szCs w:val="20"/>
+              </w:rPr>
+              <w:t>/20</w:t>
+            </w:r>
+            <w:r>
+              <w:rPr>
+                <w:rFonts w:ascii="Calibri" w:hAnsi="Calibri" w:cs="Calibri"/>
+                <w:b w:val="0"/>
+                <w:color w:val="FF0000"/>
+                <w:sz w:val="20"/>
+                <w:szCs w:val="20"/>
+              </w:rPr>
+              <w:t>2</w:t>
+            </w:r>
+            <w:r>
+              <w:rPr>
+                <w:rFonts w:ascii="Calibri" w:hAnsi="Calibri" w:cs="Calibri"/>
+                <w:b w:val="0"/>
+                <w:color w:val="FF0000"/>
+                <w:sz w:val="20"/>
+                <w:szCs w:val="20"/>
+              </w:rPr>
+              <w:t>1</w:t>
             </w:r>
             <w:r>
               <w:rPr>
@@ -4478,7 +4492,7 @@
                 <w:sz w:val="20"/>
                 <w:szCs w:val="20"/>
               </w:rPr>
-              <w:t>XX/XX/20</w:t>
+              <w:t>09</w:t>
             </w:r>
             <w:r>
               <w:rPr>
@@ -4488,7 +4502,47 @@
                 <w:sz w:val="20"/>
                 <w:szCs w:val="20"/>
               </w:rPr>
-              <w:t>20</w:t>
+              <w:t>/</w:t>
+            </w:r>
+            <w:r>
+              <w:rPr>
+                <w:rFonts w:ascii="Calibri" w:hAnsi="Calibri" w:cs="Calibri"/>
+                <w:b w:val="0"/>
+                <w:color w:val="FF0000"/>
+                <w:sz w:val="20"/>
+                <w:szCs w:val="20"/>
+              </w:rPr>
+              <w:t>02</w:t>
+            </w:r>
+            <w:r>
+              <w:rPr>
+                <w:rFonts w:ascii="Calibri" w:hAnsi="Calibri" w:cs="Calibri"/>
+                <w:b w:val="0"/>
+                <w:color w:val="FF0000"/>
+                <w:sz w:val="20"/>
+                <w:szCs w:val="20"/>
+              </w:rPr>
+              <w:t>/20</w:t>
+            </w:r>
+            <w:r>
+              <w:rPr>
+                <w:rFonts w:ascii="Calibri" w:hAnsi="Calibri" w:cs="Calibri"/>
+                <w:b w:val="0"/>
+                <w:color w:val="FF0000"/>
+                <w:sz w:val="20"/>
+                <w:szCs w:val="20"/>
+              </w:rPr>
+              <w:t>2</w:t>
+            </w:r>
+            <w:r>
+              <w:rPr>
+                <w:rFonts w:ascii="Calibri" w:hAnsi="Calibri" w:cs="Calibri"/>
+                <w:b w:val="0"/>
+                <w:color w:val="FF0000"/>
+                <w:sz w:val="20"/>
+                <w:szCs w:val="20"/>
+              </w:rPr>
+              <w:t>1</w:t>
             </w:r>
             <w:r>
               <w:rPr>
@@ -5050,30 +5104,22 @@
         <w:rPr>
           <w:rFonts w:cs="Calibri"/>
         </w:rPr>
-        <w:t xml:space="preserve">un </w:t>
-      </w:r>
-      <w:proofErr w:type="gramStart"/>
+        <w:t xml:space="preserve">un documento </w:t>
+      </w:r>
       <w:r>
         <w:rPr>
           <w:rFonts w:cs="Calibri"/>
         </w:rPr>
-        <w:t xml:space="preserve">documento </w:t>
-      </w:r>
+        <w:t>.</w:t>
+      </w:r>
+      <w:proofErr w:type="spellStart"/>
       <w:r>
         <w:rPr>
           <w:rFonts w:cs="Calibri"/>
         </w:rPr>
-        <w:t>.</w:t>
-      </w:r>
-      <w:proofErr w:type="spellStart"/>
-      <w:r>
-        <w:rPr>
-          <w:rFonts w:cs="Calibri"/>
-        </w:rPr>
         <w:t>ipynb</w:t>
       </w:r>
       <w:proofErr w:type="spellEnd"/>
-      <w:proofErr w:type="gramEnd"/>
       <w:r>
         <w:rPr>
           <w:rFonts w:cs="Calibri"/>
@@ -7057,7 +7103,15 @@
                 <w:b w:val="0"/>
                 <w:color w:val="FF0000"/>
               </w:rPr>
-              <w:t>xx %</w:t>
+              <w:t>17,5</w:t>
+            </w:r>
+            <w:r>
+              <w:rPr>
+                <w:rFonts w:cs="Calibri"/>
+                <w:b w:val="0"/>
+                <w:color w:val="FF0000"/>
+              </w:rPr>
+              <w:t xml:space="preserve"> %</w:t>
             </w:r>
           </w:p>
         </w:tc>
@@ -10286,15 +10340,6 @@
   </w:num>
   <w:num w:numId="20">
     <w:abstractNumId w:val="0"/>
-    <w:lvlOverride w:ilvl="0"/>
-    <w:lvlOverride w:ilvl="1"/>
-    <w:lvlOverride w:ilvl="2"/>
-    <w:lvlOverride w:ilvl="3"/>
-    <w:lvlOverride w:ilvl="4"/>
-    <w:lvlOverride w:ilvl="5"/>
-    <w:lvlOverride w:ilvl="6"/>
-    <w:lvlOverride w:ilvl="7"/>
-    <w:lvlOverride w:ilvl="8"/>
   </w:num>
   <w:num w:numId="21">
     <w:abstractNumId w:val="27"/>
@@ -10785,6 +10830,7 @@
   <w:style w:type="character" w:default="1" w:styleId="Fuentedeprrafopredeter">
     <w:name w:val="Default Paragraph Font"/>
     <w:uiPriority w:val="1"/>
+    <w:semiHidden/>
     <w:unhideWhenUsed/>
   </w:style>
   <w:style w:type="table" w:default="1" w:styleId="Tablanormal">
